--- a/Texte Umsetzungsdokumentation/Ausblick.docx
+++ b/Texte Umsetzungsdokumentation/Ausblick.docx
@@ -1,21 +1,17 @@
 
-<file path=word/document2.xml><?xml version="1.0" encoding="utf-8"?>
-<w:document xmlns:wpc="http://schemas.microsoft.com/office/word/2010/wordprocessingCanvas" xmlns:mc="http://schemas.openxmlformats.org/markup-compatibility/2006" xmlns:o="urn:schemas-microsoft-com:office:office" xmlns:r="http://schemas.openxmlformats.org/officeDocument/2006/relationships" xmlns:m="http://schemas.openxmlformats.org/officeDocument/2006/math" xmlns:v="urn:schemas-microsoft-com:vml" xmlns:wp14="http://schemas.microsoft.com/office/word/2010/wordprocessingDrawing" xmlns:wp="http://schemas.openxmlformats.org/drawingml/2006/wordprocessingDrawing" xmlns:w10="urn:schemas-microsoft-com:office:word" xmlns:w="http://schemas.openxmlformats.org/wordprocessingml/2006/main" xmlns:w14="http://schemas.microsoft.com/office/word/2010/wordml" xmlns:w15="http://schemas.microsoft.com/office/word/2012/wordml" xmlns:wpg="http://schemas.microsoft.com/office/word/2010/wordprocessingGroup" xmlns:wpi="http://schemas.microsoft.com/office/word/2010/wordprocessingInk" xmlns:wne="http://schemas.microsoft.com/office/word/2006/wordml" xmlns:wps="http://schemas.microsoft.com/office/word/2010/wordprocessingShape" mc:Ignorable="w14 w15 wp14">
+<file path=word/document.xml><?xml version="1.0" encoding="utf-8"?>
+<w:document xmlns:wpc="http://schemas.microsoft.com/office/word/2010/wordprocessingCanvas" xmlns:cx="http://schemas.microsoft.com/office/drawing/2014/chartex" xmlns:cx1="http://schemas.microsoft.com/office/drawing/2015/9/8/chartex" xmlns:cx2="http://schemas.microsoft.com/office/drawing/2015/10/21/chartex" xmlns:cx3="http://schemas.microsoft.com/office/drawing/2016/5/9/chartex" xmlns:cx4="http://schemas.microsoft.com/office/drawing/2016/5/10/chartex" xmlns:cx5="http://schemas.microsoft.com/office/drawing/2016/5/11/chartex" xmlns:cx6="http://schemas.microsoft.com/office/drawing/2016/5/12/chartex" xmlns:cx7="http://schemas.microsoft.com/office/drawing/2016/5/13/chartex" xmlns:cx8="http://schemas.microsoft.com/office/drawing/2016/5/14/chartex" xmlns:mc="http://schemas.openxmlformats.org/markup-compatibility/2006" xmlns:aink="http://schemas.microsoft.com/office/drawing/2016/ink" xmlns:am3d="http://schemas.microsoft.com/office/drawing/2017/model3d" xmlns:o="urn:schemas-microsoft-com:office:office" xmlns:r="http://schemas.openxmlformats.org/officeDocument/2006/relationships" xmlns:m="http://schemas.openxmlformats.org/officeDocument/2006/math" xmlns:v="urn:schemas-microsoft-com:vml" xmlns:wp14="http://schemas.microsoft.com/office/word/2010/wordprocessingDrawing" xmlns:wp="http://schemas.openxmlformats.org/drawingml/2006/wordprocessingDrawing" xmlns:w10="urn:schemas-microsoft-com:office:word" xmlns:w="http://schemas.openxmlformats.org/wordprocessingml/2006/main" xmlns:w14="http://schemas.microsoft.com/office/word/2010/wordml" xmlns:w15="http://schemas.microsoft.com/office/word/2012/wordml" xmlns:w16cex="http://schemas.microsoft.com/office/word/2018/wordml/cex" xmlns:w16cid="http://schemas.microsoft.com/office/word/2016/wordml/cid" xmlns:w16="http://schemas.microsoft.com/office/word/2018/wordml" xmlns:w16se="http://schemas.microsoft.com/office/word/2015/wordml/symex" xmlns:wpg="http://schemas.microsoft.com/office/word/2010/wordprocessingGroup" xmlns:wpi="http://schemas.microsoft.com/office/word/2010/wordprocessingInk" xmlns:wne="http://schemas.microsoft.com/office/word/2006/wordml" xmlns:wps="http://schemas.microsoft.com/office/word/2010/wordprocessingShape" mc:Ignorable="w14 w15 w16se w16cid w16 w16cex wp14">
   <w:body>
-    <w:p xmlns:wp14="http://schemas.microsoft.com/office/word/2010/wordml" wp14:textId="5B1B72AC">
+    <w:p>
       <w:pPr>
         <w:jc w:val="center"/>
       </w:pPr>
-      <w:bookmarkStart w:name="_GoBack" w:id="0"/>
-      <w:bookmarkEnd w:id="0"/>
-      <w:r>
-        <w:rPr/>
+      <w:r>
         <w:t>Ausblick</w:t>
       </w:r>
     </w:p>
     <w:p>
       <w:pPr>
-        <w:pStyle w:val="Normal"/>
         <w:rPr>
           <w:sz w:val="32"/>
           <w:szCs w:val="32"/>
@@ -26,7 +22,15 @@
           <w:sz w:val="32"/>
           <w:szCs w:val="32"/>
         </w:rPr>
-        <w:t>Auch wenn unser Prototyp ziemlich rund ist, fehlen dennoch einige Aspekte. So haben wir Flappy</w:t>
+        <w:t xml:space="preserve">Auch wenn unser Prototyp ziemlich rund ist, fehlen dennoch einige Aspekte. So haben wir </w:t>
+      </w:r>
+      <w:proofErr w:type="spellStart"/>
+      <w:r>
+        <w:rPr>
+          <w:sz w:val="32"/>
+          <w:szCs w:val="32"/>
+        </w:rPr>
+        <w:t>Flappy</w:t>
       </w:r>
       <w:r>
         <w:rPr>
@@ -35,7 +39,6 @@
         </w:rPr>
         <w:t>-</w:t>
       </w:r>
-      <w:proofErr w:type="spellStart"/>
       <w:r>
         <w:rPr>
           <w:sz w:val="32"/>
@@ -110,7 +113,6 @@
     </w:p>
     <w:p>
       <w:pPr>
-        <w:pStyle w:val="Normal"/>
         <w:rPr>
           <w:sz w:val="32"/>
           <w:szCs w:val="32"/>
@@ -223,14 +225,7 @@
           <w:sz w:val="32"/>
           <w:szCs w:val="32"/>
         </w:rPr>
-        <w:t xml:space="preserve">mit </w:t>
-      </w:r>
-      <w:r>
-        <w:rPr>
-          <w:sz w:val="32"/>
-          <w:szCs w:val="32"/>
-        </w:rPr>
-        <w:t>Musik hinterleg</w:t>
+        <w:t>mit Musik hinterleg</w:t>
       </w:r>
       <w:r>
         <w:rPr>
@@ -251,120 +246,6 @@
           <w:sz w:val="32"/>
           <w:szCs w:val="32"/>
         </w:rPr>
-        <w:t xml:space="preserve"> People </w:t>
-      </w:r>
-      <w:proofErr w:type="spellStart"/>
-      <w:r>
-        <w:rPr>
-          <w:sz w:val="32"/>
-          <w:szCs w:val="32"/>
-        </w:rPr>
-        <w:t>Bouncy</w:t>
-      </w:r>
-      <w:proofErr w:type="spellEnd"/>
-      <w:r>
-        <w:rPr>
-          <w:sz w:val="32"/>
-          <w:szCs w:val="32"/>
-        </w:rPr>
-        <w:t xml:space="preserve"> hingegen wäre durch Objekte spannender </w:t>
-      </w:r>
-      <w:r>
-        <w:rPr>
-          <w:sz w:val="32"/>
-          <w:szCs w:val="32"/>
-        </w:rPr>
-        <w:t xml:space="preserve">geworden. Wir hätten z.B. Klettergerüste auf dem Pausenhof eingefügt, um die sich die Kinder </w:t>
-      </w:r>
-      <w:r>
-        <w:rPr>
-          <w:sz w:val="32"/>
-          <w:szCs w:val="32"/>
-        </w:rPr>
-        <w:t xml:space="preserve">versammelt </w:t>
-      </w:r>
-      <w:r>
-        <w:rPr>
-          <w:sz w:val="32"/>
-          <w:szCs w:val="32"/>
-        </w:rPr>
-        <w:t xml:space="preserve">hätten. Außerdem </w:t>
-      </w:r>
-      <w:r>
-        <w:rPr>
-          <w:sz w:val="32"/>
-          <w:szCs w:val="32"/>
-        </w:rPr>
-        <w:t xml:space="preserve">fehlen unterschiedliche Fälle. So gibt es noch </w:t>
-      </w:r>
-      <w:r>
-        <w:rPr>
-          <w:sz w:val="32"/>
-          <w:szCs w:val="32"/>
-        </w:rPr>
-        <w:t xml:space="preserve">ohne Maske </w:t>
-      </w:r>
-      <w:r>
-        <w:rPr>
-          <w:sz w:val="32"/>
-          <w:szCs w:val="32"/>
-        </w:rPr>
-        <w:t xml:space="preserve">- </w:t>
-      </w:r>
-      <w:r>
-        <w:rPr>
-          <w:sz w:val="32"/>
-          <w:szCs w:val="32"/>
-        </w:rPr>
-        <w:t>mit Abstand</w:t>
-      </w:r>
-      <w:r>
-        <w:rPr>
-          <w:sz w:val="32"/>
-          <w:szCs w:val="32"/>
-        </w:rPr>
-        <w:t xml:space="preserve">, mit </w:t>
-      </w:r>
-      <w:r>
-        <w:rPr>
-          <w:sz w:val="32"/>
-          <w:szCs w:val="32"/>
-        </w:rPr>
-        <w:t xml:space="preserve">Herdenimmunität </w:t>
-      </w:r>
-      <w:r>
-        <w:rPr>
-          <w:sz w:val="32"/>
-          <w:szCs w:val="32"/>
-        </w:rPr>
-        <w:t xml:space="preserve">und </w:t>
-      </w:r>
-      <w:r>
-        <w:rPr>
-          <w:sz w:val="32"/>
-          <w:szCs w:val="32"/>
-        </w:rPr>
-        <w:t xml:space="preserve">mit </w:t>
-      </w:r>
-      <w:r>
-        <w:rPr>
-          <w:sz w:val="32"/>
-          <w:szCs w:val="32"/>
-        </w:rPr>
-        <w:t>zeitliche</w:t>
-      </w:r>
-      <w:r>
-        <w:rPr>
-          <w:sz w:val="32"/>
-          <w:szCs w:val="32"/>
-        </w:rPr>
-        <w:t>r</w:t>
-      </w:r>
-      <w:r>
-        <w:rPr>
-          <w:sz w:val="32"/>
-          <w:szCs w:val="32"/>
-        </w:rPr>
         <w:t xml:space="preserve"> </w:t>
       </w:r>
       <w:r>
@@ -372,75 +253,11 @@
           <w:sz w:val="32"/>
           <w:szCs w:val="32"/>
         </w:rPr>
-        <w:t>Immunisierung</w:t>
-      </w:r>
-      <w:r>
-        <w:rPr>
-          <w:sz w:val="32"/>
-          <w:szCs w:val="32"/>
-        </w:rPr>
-        <w:t xml:space="preserve"> des Wirts</w:t>
-      </w:r>
-      <w:r>
-        <w:rPr>
-          <w:sz w:val="32"/>
-          <w:szCs w:val="32"/>
-        </w:rPr>
-        <w:t>, die nicht eingebaut wurden</w:t>
-      </w:r>
-      <w:r>
-        <w:rPr>
-          <w:sz w:val="32"/>
-          <w:szCs w:val="32"/>
-        </w:rPr>
-        <w:t>.</w:t>
-      </w:r>
-      <w:r>
-        <w:rPr>
-          <w:sz w:val="32"/>
-          <w:szCs w:val="32"/>
-        </w:rPr>
-        <w:t xml:space="preserve"> </w:t>
-      </w:r>
-      <w:r>
-        <w:rPr>
-          <w:sz w:val="32"/>
-          <w:szCs w:val="32"/>
-        </w:rPr>
-        <w:t xml:space="preserve">Auch hätten wir gerne </w:t>
-      </w:r>
-      <w:r>
-        <w:rPr>
-          <w:sz w:val="32"/>
-          <w:szCs w:val="32"/>
-        </w:rPr>
-        <w:t xml:space="preserve">mehr </w:t>
-      </w:r>
-      <w:r>
-        <w:rPr>
-          <w:sz w:val="32"/>
-          <w:szCs w:val="32"/>
-        </w:rPr>
-        <w:t xml:space="preserve">Assets und Sounds </w:t>
-      </w:r>
-      <w:r>
-        <w:rPr>
-          <w:sz w:val="32"/>
-          <w:szCs w:val="32"/>
-        </w:rPr>
-        <w:t>selbst kreiert</w:t>
-      </w:r>
-      <w:r>
-        <w:rPr>
-          <w:sz w:val="32"/>
-          <w:szCs w:val="32"/>
-        </w:rPr>
-        <w:t>.</w:t>
+        <w:t>Dort könnten auch mehr Hintergrundbilder sinnvoll sein, um mehr Abwechslung in die Simulation zu bringen. Weiterhin wäre Dreck denkbar, welcher als Hilfestellung dient, wenn jemand ein Level zu oft hintereinander nicht schafft.</w:t>
       </w:r>
     </w:p>
     <w:p>
       <w:pPr>
-        <w:pStyle w:val="Normal"/>
         <w:rPr>
           <w:sz w:val="32"/>
           <w:szCs w:val="32"/>
@@ -451,6 +268,213 @@
           <w:sz w:val="32"/>
           <w:szCs w:val="32"/>
         </w:rPr>
+        <w:t xml:space="preserve">People </w:t>
+      </w:r>
+      <w:proofErr w:type="spellStart"/>
+      <w:r>
+        <w:rPr>
+          <w:sz w:val="32"/>
+          <w:szCs w:val="32"/>
+        </w:rPr>
+        <w:t>Bouncy</w:t>
+      </w:r>
+      <w:proofErr w:type="spellEnd"/>
+      <w:r>
+        <w:rPr>
+          <w:sz w:val="32"/>
+          <w:szCs w:val="32"/>
+        </w:rPr>
+        <w:t xml:space="preserve"> hingegen wäre durch Objekte spannender </w:t>
+      </w:r>
+      <w:r>
+        <w:rPr>
+          <w:sz w:val="32"/>
+          <w:szCs w:val="32"/>
+        </w:rPr>
+        <w:t xml:space="preserve">geworden. Wir hätten z.B. Klettergerüste auf dem Pausenhof eingefügt, um die sich die Kinder </w:t>
+      </w:r>
+      <w:r>
+        <w:rPr>
+          <w:sz w:val="32"/>
+          <w:szCs w:val="32"/>
+        </w:rPr>
+        <w:t xml:space="preserve">versammelt </w:t>
+      </w:r>
+      <w:r>
+        <w:rPr>
+          <w:sz w:val="32"/>
+          <w:szCs w:val="32"/>
+        </w:rPr>
+        <w:t xml:space="preserve">hätten. Außerdem </w:t>
+      </w:r>
+      <w:r>
+        <w:rPr>
+          <w:sz w:val="32"/>
+          <w:szCs w:val="32"/>
+        </w:rPr>
+        <w:t xml:space="preserve">fehlen unterschiedliche Fälle. So gibt es noch </w:t>
+      </w:r>
+      <w:r>
+        <w:rPr>
+          <w:sz w:val="32"/>
+          <w:szCs w:val="32"/>
+        </w:rPr>
+        <w:t xml:space="preserve">ohne Maske </w:t>
+      </w:r>
+      <w:r>
+        <w:rPr>
+          <w:sz w:val="32"/>
+          <w:szCs w:val="32"/>
+        </w:rPr>
+        <w:t xml:space="preserve">- </w:t>
+      </w:r>
+      <w:r>
+        <w:rPr>
+          <w:sz w:val="32"/>
+          <w:szCs w:val="32"/>
+        </w:rPr>
+        <w:t>mit Abstand</w:t>
+      </w:r>
+      <w:r>
+        <w:rPr>
+          <w:sz w:val="32"/>
+          <w:szCs w:val="32"/>
+        </w:rPr>
+        <w:t xml:space="preserve">, mit </w:t>
+      </w:r>
+      <w:r>
+        <w:rPr>
+          <w:sz w:val="32"/>
+          <w:szCs w:val="32"/>
+        </w:rPr>
+        <w:t xml:space="preserve">Herdenimmunität </w:t>
+      </w:r>
+      <w:r>
+        <w:rPr>
+          <w:sz w:val="32"/>
+          <w:szCs w:val="32"/>
+        </w:rPr>
+        <w:t xml:space="preserve">und </w:t>
+      </w:r>
+      <w:r>
+        <w:rPr>
+          <w:sz w:val="32"/>
+          <w:szCs w:val="32"/>
+        </w:rPr>
+        <w:t xml:space="preserve">mit </w:t>
+      </w:r>
+      <w:r>
+        <w:rPr>
+          <w:sz w:val="32"/>
+          <w:szCs w:val="32"/>
+        </w:rPr>
+        <w:t>zeitliche</w:t>
+      </w:r>
+      <w:r>
+        <w:rPr>
+          <w:sz w:val="32"/>
+          <w:szCs w:val="32"/>
+        </w:rPr>
+        <w:t>r</w:t>
+      </w:r>
+      <w:r>
+        <w:rPr>
+          <w:sz w:val="32"/>
+          <w:szCs w:val="32"/>
+        </w:rPr>
+        <w:t xml:space="preserve"> Immunisierung des Wirts</w:t>
+      </w:r>
+      <w:r>
+        <w:rPr>
+          <w:sz w:val="32"/>
+          <w:szCs w:val="32"/>
+        </w:rPr>
+        <w:t>, die nicht eingebaut wurden</w:t>
+      </w:r>
+      <w:r>
+        <w:rPr>
+          <w:sz w:val="32"/>
+          <w:szCs w:val="32"/>
+        </w:rPr>
+        <w:t>.</w:t>
+      </w:r>
+      <w:r>
+        <w:rPr>
+          <w:sz w:val="32"/>
+          <w:szCs w:val="32"/>
+        </w:rPr>
+        <w:t xml:space="preserve"> </w:t>
+      </w:r>
+      <w:r>
+        <w:rPr>
+          <w:sz w:val="32"/>
+          <w:szCs w:val="32"/>
+        </w:rPr>
+        <w:t xml:space="preserve">Durch eine besser KI und mehr Drehrichtungen, könnte die Untersimulation auch noch deutlich natürlicher wirken. So </w:t>
+      </w:r>
+      <w:r>
+        <w:rPr>
+          <w:sz w:val="32"/>
+          <w:szCs w:val="32"/>
+        </w:rPr>
+        <w:t>würden ihre Botschaften wahrscheinlich noch besser ankommen</w:t>
+      </w:r>
+      <w:r>
+        <w:rPr>
+          <w:sz w:val="32"/>
+          <w:szCs w:val="32"/>
+        </w:rPr>
+        <w:t xml:space="preserve">. </w:t>
+      </w:r>
+    </w:p>
+    <w:p>
+      <w:pPr>
+        <w:rPr>
+          <w:sz w:val="32"/>
+          <w:szCs w:val="32"/>
+        </w:rPr>
+      </w:pPr>
+      <w:r>
+        <w:rPr>
+          <w:sz w:val="32"/>
+          <w:szCs w:val="32"/>
+        </w:rPr>
+        <w:t xml:space="preserve">Auch hätten wir gerne </w:t>
+      </w:r>
+      <w:r>
+        <w:rPr>
+          <w:sz w:val="32"/>
+          <w:szCs w:val="32"/>
+        </w:rPr>
+        <w:t xml:space="preserve">mehr </w:t>
+      </w:r>
+      <w:r>
+        <w:rPr>
+          <w:sz w:val="32"/>
+          <w:szCs w:val="32"/>
+        </w:rPr>
+        <w:t>Assets und Sounds selbst kreiert</w:t>
+      </w:r>
+      <w:r>
+        <w:rPr>
+          <w:sz w:val="32"/>
+          <w:szCs w:val="32"/>
+        </w:rPr>
+        <w:t>.</w:t>
+      </w:r>
+    </w:p>
+    <w:p>
+      <w:pPr>
+        <w:rPr>
+          <w:sz w:val="32"/>
+          <w:szCs w:val="32"/>
+        </w:rPr>
+      </w:pPr>
+      <w:r>
+        <w:rPr>
+          <w:sz w:val="32"/>
+          <w:szCs w:val="32"/>
+        </w:rPr>
         <w:t xml:space="preserve">Abschließend wäre ein Test in Schulen oder </w:t>
       </w:r>
       <w:r>
@@ -465,7 +489,21 @@
           <w:sz w:val="32"/>
           <w:szCs w:val="32"/>
         </w:rPr>
-        <w:t>noch sehr interessant geworden, da wir genauer auf die Bedürfnisse eingehen können. Weiterhin wäre es wichtig zu wissen, ob der Aufklärungsfaktor</w:t>
+        <w:t xml:space="preserve">noch sehr interessant geworden, da wir genauer auf die Bedürfnisse </w:t>
+      </w:r>
+      <w:r>
+        <w:rPr>
+          <w:sz w:val="32"/>
+          <w:szCs w:val="32"/>
+        </w:rPr>
+        <w:t xml:space="preserve">hätten </w:t>
+      </w:r>
+      <w:r>
+        <w:rPr>
+          <w:sz w:val="32"/>
+          <w:szCs w:val="32"/>
+        </w:rPr>
+        <w:t>eingehen können. Weiterhin wäre es wichtig zu wissen, ob der Aufklärungsfaktor</w:t>
       </w:r>
       <w:r>
         <w:rPr>
@@ -504,7 +542,7 @@
       </w:r>
     </w:p>
     <w:sectPr>
-      <w:pgSz w:w="11906" w:h="16838" w:orient="portrait"/>
+      <w:pgSz w:w="11906" w:h="16838"/>
       <w:pgMar w:top="1440" w:right="1440" w:bottom="1440" w:left="1440" w:header="720" w:footer="720" w:gutter="0"/>
       <w:cols w:space="720"/>
       <w:docGrid w:linePitch="360"/>
@@ -514,11 +552,11 @@
 </file>
 
 <file path=word/styles.xml><?xml version="1.0" encoding="utf-8"?>
-<w:styles xmlns:wp14="http://schemas.microsoft.com/office/word/2010/wordprocessingDrawing" xmlns:mc="http://schemas.openxmlformats.org/markup-compatibility/2006" xmlns:r="http://schemas.openxmlformats.org/officeDocument/2006/relationships" xmlns:w="http://schemas.openxmlformats.org/wordprocessingml/2006/main" xmlns:w14="http://schemas.microsoft.com/office/word/2010/wordml" xmlns:w15="http://schemas.microsoft.com/office/word/2012/wordml" mc:Ignorable="w14 w15 wp14">
+<w:styles xmlns:mc="http://schemas.openxmlformats.org/markup-compatibility/2006" xmlns:r="http://schemas.openxmlformats.org/officeDocument/2006/relationships" xmlns:w="http://schemas.openxmlformats.org/wordprocessingml/2006/main" xmlns:w14="http://schemas.microsoft.com/office/word/2010/wordml" xmlns:w15="http://schemas.microsoft.com/office/word/2012/wordml" xmlns:w16cex="http://schemas.microsoft.com/office/word/2018/wordml/cex" xmlns:w16cid="http://schemas.microsoft.com/office/word/2016/wordml/cid" xmlns:w16="http://schemas.microsoft.com/office/word/2018/wordml" xmlns:w16se="http://schemas.microsoft.com/office/word/2015/wordml/symex" mc:Ignorable="w14 w15 w16se w16cid w16 w16cex">
   <w:docDefaults>
     <w:rPrDefault>
       <w:rPr>
-        <w:rFonts w:asciiTheme="minorHAnsi" w:hAnsiTheme="minorHAnsi" w:eastAsiaTheme="minorHAnsi" w:cstheme="minorBidi"/>
+        <w:rFonts w:asciiTheme="minorHAnsi" w:eastAsiaTheme="minorHAnsi" w:hAnsiTheme="minorHAnsi" w:cstheme="minorBidi"/>
         <w:sz w:val="22"/>
         <w:szCs w:val="22"/>
         <w:lang w:val="de-DE" w:eastAsia="en-US" w:bidi="ar-SA"/>
@@ -530,17 +568,17 @@
       </w:pPr>
     </w:pPrDefault>
   </w:docDefaults>
-  <w:latentStyles w:defLockedState="0" w:defUIPriority="99" w:defSemiHidden="0" w:defUnhideWhenUsed="0" w:defQFormat="0" w:count="371">
+  <w:latentStyles w:defLockedState="0" w:defUIPriority="99" w:defSemiHidden="0" w:defUnhideWhenUsed="0" w:defQFormat="0" w:count="376">
     <w:lsdException w:name="Normal" w:uiPriority="0" w:qFormat="1"/>
     <w:lsdException w:name="heading 1" w:uiPriority="9" w:qFormat="1"/>
-    <w:lsdException w:name="heading 2" w:uiPriority="9" w:semiHidden="1" w:unhideWhenUsed="1" w:qFormat="1"/>
-    <w:lsdException w:name="heading 3" w:uiPriority="9" w:semiHidden="1" w:unhideWhenUsed="1" w:qFormat="1"/>
-    <w:lsdException w:name="heading 4" w:uiPriority="9" w:semiHidden="1" w:unhideWhenUsed="1" w:qFormat="1"/>
-    <w:lsdException w:name="heading 5" w:uiPriority="9" w:semiHidden="1" w:unhideWhenUsed="1" w:qFormat="1"/>
-    <w:lsdException w:name="heading 6" w:uiPriority="9" w:semiHidden="1" w:unhideWhenUsed="1" w:qFormat="1"/>
-    <w:lsdException w:name="heading 7" w:uiPriority="9" w:semiHidden="1" w:unhideWhenUsed="1" w:qFormat="1"/>
-    <w:lsdException w:name="heading 8" w:uiPriority="9" w:semiHidden="1" w:unhideWhenUsed="1" w:qFormat="1"/>
-    <w:lsdException w:name="heading 9" w:uiPriority="9" w:semiHidden="1" w:unhideWhenUsed="1" w:qFormat="1"/>
+    <w:lsdException w:name="heading 2" w:semiHidden="1" w:uiPriority="9" w:unhideWhenUsed="1" w:qFormat="1"/>
+    <w:lsdException w:name="heading 3" w:semiHidden="1" w:uiPriority="9" w:unhideWhenUsed="1" w:qFormat="1"/>
+    <w:lsdException w:name="heading 4" w:semiHidden="1" w:uiPriority="9" w:unhideWhenUsed="1" w:qFormat="1"/>
+    <w:lsdException w:name="heading 5" w:semiHidden="1" w:uiPriority="9" w:unhideWhenUsed="1" w:qFormat="1"/>
+    <w:lsdException w:name="heading 6" w:semiHidden="1" w:uiPriority="9" w:unhideWhenUsed="1" w:qFormat="1"/>
+    <w:lsdException w:name="heading 7" w:semiHidden="1" w:uiPriority="9" w:unhideWhenUsed="1" w:qFormat="1"/>
+    <w:lsdException w:name="heading 8" w:semiHidden="1" w:uiPriority="9" w:unhideWhenUsed="1" w:qFormat="1"/>
+    <w:lsdException w:name="heading 9" w:semiHidden="1" w:uiPriority="9" w:unhideWhenUsed="1" w:qFormat="1"/>
     <w:lsdException w:name="index 1" w:semiHidden="1" w:unhideWhenUsed="1"/>
     <w:lsdException w:name="index 2" w:semiHidden="1" w:unhideWhenUsed="1"/>
     <w:lsdException w:name="index 3" w:semiHidden="1" w:unhideWhenUsed="1"/>
@@ -550,22 +588,22 @@
     <w:lsdException w:name="index 7" w:semiHidden="1" w:unhideWhenUsed="1"/>
     <w:lsdException w:name="index 8" w:semiHidden="1" w:unhideWhenUsed="1"/>
     <w:lsdException w:name="index 9" w:semiHidden="1" w:unhideWhenUsed="1"/>
-    <w:lsdException w:name="toc 1" w:uiPriority="39" w:semiHidden="1" w:unhideWhenUsed="1"/>
-    <w:lsdException w:name="toc 2" w:uiPriority="39" w:semiHidden="1" w:unhideWhenUsed="1"/>
-    <w:lsdException w:name="toc 3" w:uiPriority="39" w:semiHidden="1" w:unhideWhenUsed="1"/>
-    <w:lsdException w:name="toc 4" w:uiPriority="39" w:semiHidden="1" w:unhideWhenUsed="1"/>
-    <w:lsdException w:name="toc 5" w:uiPriority="39" w:semiHidden="1" w:unhideWhenUsed="1"/>
-    <w:lsdException w:name="toc 6" w:uiPriority="39" w:semiHidden="1" w:unhideWhenUsed="1"/>
-    <w:lsdException w:name="toc 7" w:uiPriority="39" w:semiHidden="1" w:unhideWhenUsed="1"/>
-    <w:lsdException w:name="toc 8" w:uiPriority="39" w:semiHidden="1" w:unhideWhenUsed="1"/>
-    <w:lsdException w:name="toc 9" w:uiPriority="39" w:semiHidden="1" w:unhideWhenUsed="1"/>
+    <w:lsdException w:name="toc 1" w:semiHidden="1" w:uiPriority="39" w:unhideWhenUsed="1"/>
+    <w:lsdException w:name="toc 2" w:semiHidden="1" w:uiPriority="39" w:unhideWhenUsed="1"/>
+    <w:lsdException w:name="toc 3" w:semiHidden="1" w:uiPriority="39" w:unhideWhenUsed="1"/>
+    <w:lsdException w:name="toc 4" w:semiHidden="1" w:uiPriority="39" w:unhideWhenUsed="1"/>
+    <w:lsdException w:name="toc 5" w:semiHidden="1" w:uiPriority="39" w:unhideWhenUsed="1"/>
+    <w:lsdException w:name="toc 6" w:semiHidden="1" w:uiPriority="39" w:unhideWhenUsed="1"/>
+    <w:lsdException w:name="toc 7" w:semiHidden="1" w:uiPriority="39" w:unhideWhenUsed="1"/>
+    <w:lsdException w:name="toc 8" w:semiHidden="1" w:uiPriority="39" w:unhideWhenUsed="1"/>
+    <w:lsdException w:name="toc 9" w:semiHidden="1" w:uiPriority="39" w:unhideWhenUsed="1"/>
     <w:lsdException w:name="Normal Indent" w:semiHidden="1" w:unhideWhenUsed="1"/>
     <w:lsdException w:name="footnote text" w:semiHidden="1" w:unhideWhenUsed="1"/>
     <w:lsdException w:name="annotation text" w:semiHidden="1" w:unhideWhenUsed="1"/>
     <w:lsdException w:name="header" w:semiHidden="1" w:unhideWhenUsed="1"/>
     <w:lsdException w:name="footer" w:semiHidden="1" w:unhideWhenUsed="1"/>
     <w:lsdException w:name="index heading" w:semiHidden="1" w:unhideWhenUsed="1"/>
-    <w:lsdException w:name="caption" w:uiPriority="35" w:semiHidden="1" w:unhideWhenUsed="1" w:qFormat="1"/>
+    <w:lsdException w:name="caption" w:semiHidden="1" w:uiPriority="35" w:unhideWhenUsed="1" w:qFormat="1"/>
     <w:lsdException w:name="table of figures" w:semiHidden="1" w:unhideWhenUsed="1"/>
     <w:lsdException w:name="envelope address" w:semiHidden="1" w:unhideWhenUsed="1"/>
     <w:lsdException w:name="envelope return" w:semiHidden="1" w:unhideWhenUsed="1"/>
@@ -596,7 +634,7 @@
     <w:lsdException w:name="Title" w:uiPriority="10" w:qFormat="1"/>
     <w:lsdException w:name="Closing" w:semiHidden="1" w:unhideWhenUsed="1"/>
     <w:lsdException w:name="Signature" w:semiHidden="1" w:unhideWhenUsed="1"/>
-    <w:lsdException w:name="Default Paragraph Font" w:uiPriority="1" w:semiHidden="1" w:unhideWhenUsed="1"/>
+    <w:lsdException w:name="Default Paragraph Font" w:semiHidden="1" w:uiPriority="1" w:unhideWhenUsed="1"/>
     <w:lsdException w:name="Body Text" w:semiHidden="1" w:unhideWhenUsed="1"/>
     <w:lsdException w:name="Body Text Indent" w:semiHidden="1" w:unhideWhenUsed="1"/>
     <w:lsdException w:name="List Continue" w:semiHidden="1" w:unhideWhenUsed="1"/>
@@ -636,7 +674,6 @@
     <w:lsdException w:name="HTML Sample" w:semiHidden="1" w:unhideWhenUsed="1"/>
     <w:lsdException w:name="HTML Typewriter" w:semiHidden="1" w:unhideWhenUsed="1"/>
     <w:lsdException w:name="HTML Variable" w:semiHidden="1" w:unhideWhenUsed="1"/>
-    <w:lsdException w:name="Normal Table" w:semiHidden="1" w:unhideWhenUsed="1"/>
     <w:lsdException w:name="annotation subject" w:semiHidden="1" w:unhideWhenUsed="1"/>
     <w:lsdException w:name="No List" w:semiHidden="1" w:unhideWhenUsed="1"/>
     <w:lsdException w:name="Outline List 1" w:semiHidden="1" w:unhideWhenUsed="1"/>
@@ -679,11 +716,8 @@
     <w:lsdException w:name="Table Contemporary" w:semiHidden="1" w:unhideWhenUsed="1"/>
     <w:lsdException w:name="Table Elegant" w:semiHidden="1" w:unhideWhenUsed="1"/>
     <w:lsdException w:name="Table Professional" w:semiHidden="1" w:unhideWhenUsed="1"/>
-    <w:lsdException w:name="Table Subtle 1" w:semiHidden="1" w:unhideWhenUsed="1"/>
     <w:lsdException w:name="Table Subtle 2" w:semiHidden="1" w:unhideWhenUsed="1"/>
     <w:lsdException w:name="Table Web 1" w:semiHidden="1" w:unhideWhenUsed="1"/>
-    <w:lsdException w:name="Table Web 2" w:semiHidden="1" w:unhideWhenUsed="1"/>
-    <w:lsdException w:name="Table Web 3" w:semiHidden="1" w:unhideWhenUsed="1"/>
     <w:lsdException w:name="Balloon Text" w:semiHidden="1" w:unhideWhenUsed="1"/>
     <w:lsdException w:name="Table Grid" w:uiPriority="39"/>
     <w:lsdException w:name="Table Theme" w:semiHidden="1" w:unhideWhenUsed="1"/>
@@ -796,8 +830,8 @@
     <w:lsdException w:name="Subtle Reference" w:uiPriority="31" w:qFormat="1"/>
     <w:lsdException w:name="Intense Reference" w:uiPriority="32" w:qFormat="1"/>
     <w:lsdException w:name="Book Title" w:uiPriority="33" w:qFormat="1"/>
-    <w:lsdException w:name="Bibliography" w:uiPriority="37" w:semiHidden="1" w:unhideWhenUsed="1"/>
-    <w:lsdException w:name="TOC Heading" w:uiPriority="39" w:semiHidden="1" w:unhideWhenUsed="1" w:qFormat="1"/>
+    <w:lsdException w:name="Bibliography" w:semiHidden="1" w:uiPriority="37" w:unhideWhenUsed="1"/>
+    <w:lsdException w:name="TOC Heading" w:semiHidden="1" w:uiPriority="39" w:unhideWhenUsed="1" w:qFormat="1"/>
     <w:lsdException w:name="Plain Table 1" w:uiPriority="41"/>
     <w:lsdException w:name="Plain Table 2" w:uiPriority="42"/>
     <w:lsdException w:name="Plain Table 3" w:uiPriority="43"/>
@@ -902,18 +936,23 @@
     <w:lsdException w:name="List Table 5 Dark Accent 6" w:uiPriority="50"/>
     <w:lsdException w:name="List Table 6 Colorful Accent 6" w:uiPriority="51"/>
     <w:lsdException w:name="List Table 7 Colorful Accent 6" w:uiPriority="52"/>
+    <w:lsdException w:name="Mention" w:semiHidden="1" w:unhideWhenUsed="1"/>
+    <w:lsdException w:name="Smart Hyperlink" w:semiHidden="1" w:unhideWhenUsed="1"/>
+    <w:lsdException w:name="Hashtag" w:semiHidden="1" w:unhideWhenUsed="1"/>
+    <w:lsdException w:name="Unresolved Mention" w:semiHidden="1" w:unhideWhenUsed="1"/>
+    <w:lsdException w:name="Smart Link" w:semiHidden="1" w:unhideWhenUsed="1"/>
   </w:latentStyles>
-  <w:style w:type="paragraph" w:styleId="Normal" w:default="1">
+  <w:style w:type="paragraph" w:default="1" w:styleId="Standard">
     <w:name w:val="Normal"/>
     <w:qFormat/>
   </w:style>
-  <w:style w:type="character" w:styleId="DefaultParagraphFont" w:default="1">
+  <w:style w:type="character" w:default="1" w:styleId="Absatz-Standardschriftart">
     <w:name w:val="Default Paragraph Font"/>
     <w:uiPriority w:val="1"/>
     <w:semiHidden/>
     <w:unhideWhenUsed/>
   </w:style>
-  <w:style w:type="table" w:styleId="TableNormal" w:default="1">
+  <w:style w:type="table" w:default="1" w:styleId="NormaleTabelle">
     <w:name w:val="Normal Table"/>
     <w:uiPriority w:val="99"/>
     <w:semiHidden/>
@@ -928,7 +967,7 @@
       </w:tblCellMar>
     </w:tblPr>
   </w:style>
-  <w:style w:type="numbering" w:styleId="NoList" w:default="1">
+  <w:style w:type="numbering" w:default="1" w:styleId="KeineListe">
     <w:name w:val="No List"/>
     <w:uiPriority w:val="99"/>
     <w:semiHidden/>
